--- a/Data Used For the project.docx
+++ b/Data Used For the project.docx
@@ -1,6 +1,6 @@
 
 <file path=word/document.xml><?xml version="1.0" encoding="utf-8"?>
-<w:document xmlns:wpc="http://schemas.microsoft.com/office/word/2010/wordprocessingCanvas" xmlns:cx="http://schemas.microsoft.com/office/drawing/2014/chartex" xmlns:cx1="http://schemas.microsoft.com/office/drawing/2015/9/8/chartex" xmlns:cx2="http://schemas.microsoft.com/office/drawing/2015/10/21/chartex" xmlns:cx3="http://schemas.microsoft.com/office/drawing/2016/5/9/chartex" xmlns:cx4="http://schemas.microsoft.com/office/drawing/2016/5/10/chartex" xmlns:cx5="http://schemas.microsoft.com/office/drawing/2016/5/11/chartex" xmlns:cx6="http://schemas.microsoft.com/office/drawing/2016/5/12/chartex" xmlns:cx7="http://schemas.microsoft.com/office/drawing/2016/5/13/chartex" xmlns:cx8="http://schemas.microsoft.com/office/drawing/2016/5/14/chartex" xmlns:mc="http://schemas.openxmlformats.org/markup-compatibility/2006" xmlns:aink="http://schemas.microsoft.com/office/drawing/2016/ink" xmlns:am3d="http://schemas.microsoft.com/office/drawing/2017/model3d" xmlns:o="urn:schemas-microsoft-com:office:office" xmlns:r="http://schemas.openxmlformats.org/officeDocument/2006/relationships" xmlns:m="http://schemas.openxmlformats.org/officeDocument/2006/math" xmlns:v="urn:schemas-microsoft-com:vml" xmlns:wp14="http://schemas.microsoft.com/office/word/2010/wordprocessingDrawing" xmlns:wp="http://schemas.openxmlformats.org/drawingml/2006/wordprocessingDrawing" xmlns:w10="urn:schemas-microsoft-com:office:word" xmlns:w="http://schemas.openxmlformats.org/wordprocessingml/2006/main" xmlns:w14="http://schemas.microsoft.com/office/word/2010/wordml" xmlns:w15="http://schemas.microsoft.com/office/word/2012/wordml" xmlns:w16cid="http://schemas.microsoft.com/office/word/2016/wordml/cid" xmlns:w16se="http://schemas.microsoft.com/office/word/2015/wordml/symex" xmlns:wpg="http://schemas.microsoft.com/office/word/2010/wordprocessingGroup" xmlns:wpi="http://schemas.microsoft.com/office/word/2010/wordprocessingInk" xmlns:wne="http://schemas.microsoft.com/office/word/2006/wordml" xmlns:wps="http://schemas.microsoft.com/office/word/2010/wordprocessingShape" mc:Ignorable="w14 w15 w16se w16cid wp14">
+<w:document xmlns:wpc="http://schemas.microsoft.com/office/word/2010/wordprocessingCanvas" xmlns:cx="http://schemas.microsoft.com/office/drawing/2014/chartex" xmlns:cx1="http://schemas.microsoft.com/office/drawing/2015/9/8/chartex" xmlns:cx2="http://schemas.microsoft.com/office/drawing/2015/10/21/chartex" xmlns:mc="http://schemas.openxmlformats.org/markup-compatibility/2006" xmlns:o="urn:schemas-microsoft-com:office:office" xmlns:r="http://schemas.openxmlformats.org/officeDocument/2006/relationships" xmlns:m="http://schemas.openxmlformats.org/officeDocument/2006/math" xmlns:v="urn:schemas-microsoft-com:vml" xmlns:wp14="http://schemas.microsoft.com/office/word/2010/wordprocessingDrawing" xmlns:wp="http://schemas.openxmlformats.org/drawingml/2006/wordprocessingDrawing" xmlns:w10="urn:schemas-microsoft-com:office:word" xmlns:w="http://schemas.openxmlformats.org/wordprocessingml/2006/main" xmlns:w14="http://schemas.microsoft.com/office/word/2010/wordml" xmlns:w15="http://schemas.microsoft.com/office/word/2012/wordml" xmlns:w16se="http://schemas.microsoft.com/office/word/2015/wordml/symex" xmlns:wpg="http://schemas.microsoft.com/office/word/2010/wordprocessingGroup" xmlns:wpi="http://schemas.microsoft.com/office/word/2010/wordprocessingInk" xmlns:wne="http://schemas.microsoft.com/office/word/2006/wordml" xmlns:wps="http://schemas.microsoft.com/office/word/2010/wordprocessingShape" mc:Ignorable="w14 w15 w16se wp14">
   <w:body>
     <w:p>
       <w:r>
@@ -55,18 +55,10 @@
     </w:p>
     <w:p>
       <w:r>
-        <w:t>DAY_OF_</w:t>
-      </w:r>
-      <w:proofErr w:type="gramStart"/>
-      <w:r>
-        <w:t>WEEK</w:t>
-      </w:r>
-      <w:r>
-        <w:t xml:space="preserve"> :</w:t>
-      </w:r>
-      <w:proofErr w:type="gramEnd"/>
-      <w:r>
-        <w:t xml:space="preserve"> contains 1 to 7 values </w:t>
+        <w:t>DAY_OF_WEEK</w:t>
+      </w:r>
+      <w:r>
+        <w:t xml:space="preserve"> : contains 1 to 7 values </w:t>
       </w:r>
       <w:proofErr w:type="spellStart"/>
       <w:r>
@@ -164,6 +156,11 @@
     </w:p>
     <w:p>
       <w:r>
+        <w:t>DEP_DEL15: Was there a departure delay of at least 15 minutes (1 or 0 values)</w:t>
+      </w:r>
+    </w:p>
+    <w:p>
+      <w:r>
         <w:t>ARR_TIME</w:t>
       </w:r>
       <w:r>
@@ -172,123 +169,137 @@
     </w:p>
     <w:p>
       <w:r>
-        <w:t>CANCELLED</w:t>
-      </w:r>
-      <w:r>
-        <w:t>: 0 or 1 with 1 when flight was cancelled</w:t>
-      </w:r>
-    </w:p>
-    <w:p>
-      <w:r>
-        <w:t>CANCELLATION_CODE</w:t>
-      </w:r>
-      <w:r>
-        <w:t>: code of cancellation</w:t>
-      </w:r>
-    </w:p>
-    <w:p>
-      <w:r>
-        <w:t>AIR_TIME</w:t>
-      </w:r>
-      <w:r>
-        <w:t>: Air Time</w:t>
-      </w:r>
-      <w:r>
-        <w:tab/>
-      </w:r>
-    </w:p>
-    <w:p>
-      <w:r>
-        <w:t>DISTANCE</w:t>
-      </w:r>
-      <w:r>
-        <w:t>: Distance travelled</w:t>
-      </w:r>
-      <w:r>
-        <w:tab/>
-      </w:r>
-    </w:p>
-    <w:p>
-      <w:r>
-        <w:t>CARRIER_DELAY</w:t>
-      </w:r>
-      <w:r>
-        <w:t>: Delay in minutes by Carrier</w:t>
-      </w:r>
-      <w:r>
-        <w:tab/>
-      </w:r>
-    </w:p>
-    <w:p>
-      <w:r>
-        <w:t>WEATHER_DELAY</w:t>
-      </w:r>
-      <w:r>
-        <w:t>: Delay in minutes due to Weather</w:t>
-      </w:r>
-    </w:p>
-    <w:p>
-      <w:r>
-        <w:t>NAS_DELAY</w:t>
-      </w:r>
-      <w:r>
-        <w:t>: Delay in minutes due to NAS</w:t>
-      </w:r>
-    </w:p>
-    <w:p>
-      <w:r>
-        <w:t>SECURITY_DELAY</w:t>
-      </w:r>
-      <w:r>
-        <w:t>: Delay in Security due to Security</w:t>
-      </w:r>
-    </w:p>
-    <w:p>
-      <w:r>
-        <w:t>LATE_AIRCRAFT_DELAY</w:t>
-      </w:r>
-      <w:r>
-        <w:t>: Delay due to Late Aircraft</w:t>
-      </w:r>
-    </w:p>
-    <w:p/>
-    <w:p>
-      <w:r>
-        <w:t>The 2017-ohare</w:t>
-      </w:r>
-      <w:r>
-        <w:t>-rain.csv contain the following structure:</w:t>
-      </w:r>
-    </w:p>
-    <w:p>
-      <w:r>
-        <w:t>Month</w:t>
-      </w:r>
-      <w:r>
-        <w:t>- Month from 1 to 12</w:t>
-      </w:r>
-    </w:p>
-    <w:p>
-      <w:r>
-        <w:t>Day</w:t>
-      </w:r>
-      <w:r>
-        <w:t>-Day of the Month</w:t>
-      </w:r>
-      <w:r>
-        <w:tab/>
-      </w:r>
-    </w:p>
-    <w:p>
-      <w:r>
-        <w:lastRenderedPageBreak/>
-        <w:t>precipitation(in)</w:t>
-      </w:r>
-      <w:r>
-        <w:t>- Precipitation details in inches</w:t>
+        <w:t>ARR</w:t>
+      </w:r>
+      <w:r>
+        <w:t xml:space="preserve">_DEL15: Was there a </w:t>
+      </w:r>
+      <w:r>
+        <w:t xml:space="preserve">arrival </w:t>
       </w:r>
       <w:bookmarkStart w:id="0" w:name="_GoBack"/>
       <w:bookmarkEnd w:id="0"/>
+      <w:r>
+        <w:t>delay of at least 15 minutes (1 or 0 values)</w:t>
+      </w:r>
+    </w:p>
+    <w:p>
+      <w:r>
+        <w:t>CANCELLED</w:t>
+      </w:r>
+      <w:r>
+        <w:t>: 0 or 1 with 1 when flight was cancelled</w:t>
+      </w:r>
+    </w:p>
+    <w:p>
+      <w:r>
+        <w:t>CANCELLATION_CODE</w:t>
+      </w:r>
+      <w:r>
+        <w:t>: code of cancellation</w:t>
+      </w:r>
+    </w:p>
+    <w:p>
+      <w:r>
+        <w:t>AIR_TIME</w:t>
+      </w:r>
+      <w:r>
+        <w:t>: Air Time</w:t>
+      </w:r>
+      <w:r>
+        <w:tab/>
+      </w:r>
+    </w:p>
+    <w:p>
+      <w:r>
+        <w:t>DISTANCE</w:t>
+      </w:r>
+      <w:r>
+        <w:t>: Distance travelled</w:t>
+      </w:r>
+      <w:r>
+        <w:tab/>
+      </w:r>
+    </w:p>
+    <w:p>
+      <w:r>
+        <w:t>CARRIER_DELAY</w:t>
+      </w:r>
+      <w:r>
+        <w:t>: Delay in minutes by Carrier</w:t>
+      </w:r>
+      <w:r>
+        <w:tab/>
+      </w:r>
+    </w:p>
+    <w:p>
+      <w:r>
+        <w:t>WEATHER_DELAY</w:t>
+      </w:r>
+      <w:r>
+        <w:t>: Delay in minutes due to Weather</w:t>
+      </w:r>
+    </w:p>
+    <w:p>
+      <w:r>
+        <w:t>NAS_DELAY</w:t>
+      </w:r>
+      <w:r>
+        <w:t>: Delay in minutes due to NAS</w:t>
+      </w:r>
+    </w:p>
+    <w:p>
+      <w:r>
+        <w:t>SECURITY_DELAY</w:t>
+      </w:r>
+      <w:r>
+        <w:t>: Delay in Security due to Security</w:t>
+      </w:r>
+    </w:p>
+    <w:p>
+      <w:r>
+        <w:t>LATE_AIRCRAFT_DELAY</w:t>
+      </w:r>
+      <w:r>
+        <w:t>: Delay due to Late Aircraft</w:t>
+      </w:r>
+    </w:p>
+    <w:p/>
+    <w:p>
+      <w:r>
+        <w:t>The 2017-ohare</w:t>
+      </w:r>
+      <w:r>
+        <w:t>-rain.csv contain the following structure:</w:t>
+      </w:r>
+    </w:p>
+    <w:p>
+      <w:r>
+        <w:lastRenderedPageBreak/>
+        <w:t>Month</w:t>
+      </w:r>
+      <w:r>
+        <w:t>- Month from 1 to 12</w:t>
+      </w:r>
+    </w:p>
+    <w:p>
+      <w:r>
+        <w:t>Day</w:t>
+      </w:r>
+      <w:r>
+        <w:t>-Day of the Month</w:t>
+      </w:r>
+      <w:r>
+        <w:tab/>
+      </w:r>
+    </w:p>
+    <w:p>
+      <w:r>
+        <w:t>precipitation(in)</w:t>
+      </w:r>
+      <w:r>
+        <w:t>- Precipitation details in inches</w:t>
+      </w:r>
     </w:p>
     <w:p>
       <w:r>
@@ -355,17 +366,12 @@
         <w:t xml:space="preserve"> for dates manipulation and reshape2 was used for reshaping the data for easy manipulation. </w:t>
       </w:r>
       <w:proofErr w:type="spellStart"/>
-      <w:proofErr w:type="gramStart"/>
       <w:r>
         <w:t>RbindList</w:t>
       </w:r>
       <w:proofErr w:type="spellEnd"/>
       <w:r>
-        <w:t>(</w:t>
-      </w:r>
-      <w:proofErr w:type="gramEnd"/>
-      <w:r>
-        <w:t xml:space="preserve">) function was used in order to merge all the month datasets in one dataset. Many other function were used to bring the data in the format that the visualizing the data using </w:t>
+        <w:t xml:space="preserve">() function was used in order to merge all the month datasets in one dataset. Many other function were used to bring the data in the format that the visualizing the data using </w:t>
       </w:r>
       <w:proofErr w:type="spellStart"/>
       <w:r>
@@ -388,7 +394,7 @@
 </file>
 
 <file path=word/styles.xml><?xml version="1.0" encoding="utf-8"?>
-<w:styles xmlns:mc="http://schemas.openxmlformats.org/markup-compatibility/2006" xmlns:r="http://schemas.openxmlformats.org/officeDocument/2006/relationships" xmlns:w="http://schemas.openxmlformats.org/wordprocessingml/2006/main" xmlns:w14="http://schemas.microsoft.com/office/word/2010/wordml" xmlns:w15="http://schemas.microsoft.com/office/word/2012/wordml" xmlns:w16cid="http://schemas.microsoft.com/office/word/2016/wordml/cid" xmlns:w16se="http://schemas.microsoft.com/office/word/2015/wordml/symex" mc:Ignorable="w14 w15 w16se w16cid">
+<w:styles xmlns:mc="http://schemas.openxmlformats.org/markup-compatibility/2006" xmlns:r="http://schemas.openxmlformats.org/officeDocument/2006/relationships" xmlns:w="http://schemas.openxmlformats.org/wordprocessingml/2006/main" xmlns:w14="http://schemas.microsoft.com/office/word/2010/wordml" xmlns:w15="http://schemas.microsoft.com/office/word/2012/wordml" xmlns:w16se="http://schemas.microsoft.com/office/word/2015/wordml/symex" mc:Ignorable="w14 w15 w16se">
   <w:docDefaults>
     <w:rPrDefault>
       <w:rPr>
@@ -404,7 +410,7 @@
       </w:pPr>
     </w:pPrDefault>
   </w:docDefaults>
-  <w:latentStyles w:defLockedState="0" w:defUIPriority="99" w:defSemiHidden="0" w:defUnhideWhenUsed="0" w:defQFormat="0" w:count="375">
+  <w:latentStyles w:defLockedState="0" w:defUIPriority="99" w:defSemiHidden="0" w:defUnhideWhenUsed="0" w:defQFormat="0" w:count="372">
     <w:lsdException w:name="Normal" w:uiPriority="0" w:qFormat="1"/>
     <w:lsdException w:name="heading 1" w:uiPriority="9" w:qFormat="1"/>
     <w:lsdException w:name="heading 2" w:semiHidden="1" w:uiPriority="9" w:unhideWhenUsed="1" w:qFormat="1"/>
@@ -777,9 +783,6 @@
     <w:lsdException w:name="List Table 6 Colorful Accent 6" w:uiPriority="51"/>
     <w:lsdException w:name="List Table 7 Colorful Accent 6" w:uiPriority="52"/>
     <w:lsdException w:name="Mention" w:semiHidden="1" w:unhideWhenUsed="1"/>
-    <w:lsdException w:name="Smart Hyperlink" w:semiHidden="1" w:unhideWhenUsed="1"/>
-    <w:lsdException w:name="Hashtag" w:semiHidden="1" w:unhideWhenUsed="1"/>
-    <w:lsdException w:name="Unresolved Mention" w:semiHidden="1" w:unhideWhenUsed="1"/>
   </w:latentStyles>
   <w:style w:type="paragraph" w:default="1" w:styleId="Normal">
     <w:name w:val="Normal"/>
